--- a/doc/文档模版.docx
+++ b/doc/文档模版.docx
@@ -768,6 +768,7 @@
       </w:tr>
       <w:tr>
         <w:tblPrEx>
+          <w:shd w:val="clear" w:color="auto" w:fill="FFFFFF"/>
           <w:tblLayout w:type="fixed"/>
           <w:tblCellMar>
             <w:top w:w="15" w:type="dxa"/>
@@ -893,6 +894,7 @@
       </w:tr>
       <w:tr>
         <w:tblPrEx>
+          <w:shd w:val="clear" w:color="auto" w:fill="FFFFFF"/>
           <w:tblLayout w:type="fixed"/>
           <w:tblCellMar>
             <w:top w:w="15" w:type="dxa"/>
@@ -1018,6 +1020,7 @@
       </w:tr>
       <w:tr>
         <w:tblPrEx>
+          <w:shd w:val="clear" w:color="auto" w:fill="FFFFFF"/>
           <w:tblLayout w:type="fixed"/>
           <w:tblCellMar>
             <w:top w:w="15" w:type="dxa"/>
@@ -1647,6 +1650,7 @@
       </w:tr>
       <w:tr>
         <w:tblPrEx>
+          <w:shd w:val="clear" w:color="auto" w:fill="FFFFFF"/>
           <w:tblLayout w:type="fixed"/>
           <w:tblCellMar>
             <w:top w:w="15" w:type="dxa"/>
@@ -7787,22 +7791,46 @@
     <w:p>
       <w:pPr>
         <w:pStyle w:val="9"/>
-        <w:ind w:left="720"/>
-        <w:rPr>
-          <w:rFonts w:ascii="Helvetica Neue" w:hAnsi="Helvetica Neue" w:cs="Arial"/>
-          <w:color w:val="333333"/>
-          <w:sz w:val="21"/>
-          <w:szCs w:val="21"/>
-        </w:rPr>
-      </w:pPr>
-      <w:r>
+        <w:numPr>
+          <w:numId w:val="0"/>
+        </w:numPr>
+        <w:ind w:left="360" w:leftChars="0" w:firstLine="416" w:firstLineChars="0"/>
         <w:rPr>
           <w:rFonts w:hint="eastAsia" w:ascii="Helvetica Neue" w:hAnsi="Helvetica Neue" w:cs="Arial"/>
           <w:color w:val="333333"/>
           <w:sz w:val="21"/>
           <w:szCs w:val="21"/>
-        </w:rPr>
-        <w:t>文本文本文本文本文本文本文本文本文本文本文本文本文本文本文本文本文本文本文本文本文本文本文本</w:t>
+          <w:lang w:val="en-US" w:eastAsia="zh-CN"/>
+        </w:rPr>
+      </w:pPr>
+      <w:r>
+        <w:rPr>
+          <w:rStyle w:val="12"/>
+          <w:rFonts w:ascii="Helvetica Neue" w:hAnsi="Helvetica Neue" w:cs="Arial"/>
+          <w:color w:val="333333"/>
+          <w:sz w:val="21"/>
+          <w:szCs w:val="21"/>
+        </w:rPr>
+        <w:t>Package</w:t>
+      </w:r>
+      <w:r>
+        <w:rPr>
+          <w:rFonts w:ascii="Helvetica Neue" w:hAnsi="Helvetica Neue" w:cs="Arial"/>
+          <w:color w:val="333333"/>
+          <w:sz w:val="21"/>
+          <w:szCs w:val="21"/>
+        </w:rPr>
+        <w:t xml:space="preserve"> </w:t>
+      </w:r>
+      <w:r>
+        <w:rPr>
+          <w:rFonts w:hint="eastAsia" w:ascii="Helvetica Neue" w:hAnsi="Helvetica Neue" w:cs="Arial"/>
+          <w:color w:val="333333"/>
+          <w:sz w:val="21"/>
+          <w:szCs w:val="21"/>
+          <w:lang w:val="en-US" w:eastAsia="zh-CN"/>
+        </w:rPr>
+        <w:t xml:space="preserve"> MerchName</w:t>
       </w:r>
     </w:p>
     <w:p>
@@ -7810,10 +7838,34 @@
         <w:pStyle w:val="9"/>
         <w:ind w:left="720"/>
         <w:rPr>
-          <w:rFonts w:ascii="Helvetica Neue" w:hAnsi="Helvetica Neue" w:cs="Arial"/>
-          <w:color w:val="333333"/>
-          <w:sz w:val="21"/>
-          <w:szCs w:val="21"/>
+          <w:rFonts w:hint="eastAsia" w:ascii="Helvetica Neue" w:hAnsi="Helvetica Neue" w:cs="Arial"/>
+          <w:color w:val="333333"/>
+          <w:sz w:val="21"/>
+          <w:szCs w:val="21"/>
+          <w:lang w:val="en-US" w:eastAsia="zh-CN"/>
+        </w:rPr>
+      </w:pPr>
+      <w:r>
+        <w:rPr>
+          <w:rFonts w:hint="eastAsia" w:ascii="Helvetica Neue" w:hAnsi="Helvetica Neue" w:cs="Arial"/>
+          <w:color w:val="333333"/>
+          <w:sz w:val="21"/>
+          <w:szCs w:val="21"/>
+          <w:lang w:val="en-US" w:eastAsia="zh-CN"/>
+        </w:rPr>
+        <w:t>在开始时，客人需要根据菜单挑选商品，商品包括单品或套餐，套餐由若干单品组合而成，这里就体现了组合模式，在订单生成之前，客人选择的商品以菜名的形式存在，然后会通过一个菜名处理工厂把单品和套餐转换成各种单品的序列，这就体现了工厂模式。同时，如果客人误点了厨房中没有的商品，则会产生一个“空菜名”，这就体现了空对象模式。</w:t>
+      </w:r>
+    </w:p>
+    <w:p>
+      <w:pPr>
+        <w:pStyle w:val="9"/>
+        <w:ind w:left="720"/>
+        <w:rPr>
+          <w:rFonts w:hint="eastAsia" w:ascii="Helvetica Neue" w:hAnsi="Helvetica Neue" w:cs="Arial"/>
+          <w:color w:val="333333"/>
+          <w:sz w:val="21"/>
+          <w:szCs w:val="21"/>
+          <w:lang w:val="en-US" w:eastAsia="zh-CN"/>
         </w:rPr>
       </w:pPr>
     </w:p>
@@ -7850,6 +7902,129 @@
           <w:szCs w:val="21"/>
         </w:rPr>
         <w:t>Order</w:t>
+      </w:r>
+    </w:p>
+    <w:p>
+      <w:pPr>
+        <w:numPr>
+          <w:ilvl w:val="1"/>
+          <w:numId w:val="1"/>
+        </w:numPr>
+        <w:spacing w:before="100" w:beforeAutospacing="1" w:after="100" w:afterAutospacing="1"/>
+        <w:rPr>
+          <w:rStyle w:val="17"/>
+          <w:rFonts w:ascii="Helvetica Neue" w:hAnsi="Helvetica Neue" w:cs="Arial"/>
+          <w:color w:val="333333"/>
+          <w:sz w:val="21"/>
+          <w:szCs w:val="21"/>
+        </w:rPr>
+      </w:pPr>
+      <w:r>
+        <w:rPr>
+          <w:rStyle w:val="17"/>
+          <w:rFonts w:hint="eastAsia"/>
+          <w:color w:val="333333"/>
+          <w:sz w:val="21"/>
+          <w:szCs w:val="21"/>
+          <w:lang w:val="en-US" w:eastAsia="zh-CN"/>
+        </w:rPr>
+        <w:t>类 MerchName</w:t>
+      </w:r>
+    </w:p>
+    <w:p>
+      <w:pPr>
+        <w:numPr>
+          <w:numId w:val="0"/>
+        </w:numPr>
+        <w:tabs>
+          <w:tab w:val="left" w:pos="1440"/>
+        </w:tabs>
+        <w:spacing w:before="100" w:beforeAutospacing="1" w:after="100" w:afterAutospacing="1"/>
+        <w:rPr>
+          <w:rStyle w:val="17"/>
+          <w:rFonts w:ascii="Helvetica Neue" w:hAnsi="Helvetica Neue" w:cs="Arial"/>
+          <w:color w:val="333333"/>
+          <w:sz w:val="21"/>
+          <w:szCs w:val="21"/>
+        </w:rPr>
+      </w:pPr>
+      <w:r>
+        <w:rPr>
+          <w:rStyle w:val="17"/>
+          <w:rFonts w:ascii="Helvetica Neue" w:hAnsi="Helvetica Neue" w:cs="Arial"/>
+          <w:color w:val="333333"/>
+          <w:sz w:val="21"/>
+          <w:szCs w:val="21"/>
+        </w:rPr>
+        <w:drawing>
+          <wp:inline distT="0" distB="0" distL="114300" distR="114300">
+            <wp:extent cx="5268595" cy="4725670"/>
+            <wp:effectExtent l="0" t="0" r="4445" b="13970"/>
+            <wp:docPr id="5" name="图片 5" descr="merchname"/>
+            <wp:cNvGraphicFramePr>
+              <a:graphicFrameLocks xmlns:a="http://schemas.openxmlformats.org/drawingml/2006/main" noChangeAspect="1"/>
+            </wp:cNvGraphicFramePr>
+            <a:graphic xmlns:a="http://schemas.openxmlformats.org/drawingml/2006/main">
+              <a:graphicData uri="http://schemas.openxmlformats.org/drawingml/2006/picture">
+                <pic:pic xmlns:pic="http://schemas.openxmlformats.org/drawingml/2006/picture">
+                  <pic:nvPicPr>
+                    <pic:cNvPr id="5" name="图片 5" descr="merchname"/>
+                    <pic:cNvPicPr>
+                      <a:picLocks noChangeAspect="1"/>
+                    </pic:cNvPicPr>
+                  </pic:nvPicPr>
+                  <pic:blipFill>
+                    <a:blip r:embed="rId12"/>
+                    <a:stretch>
+                      <a:fillRect/>
+                    </a:stretch>
+                  </pic:blipFill>
+                  <pic:spPr>
+                    <a:xfrm>
+                      <a:off x="0" y="0"/>
+                      <a:ext cx="5268595" cy="4725670"/>
+                    </a:xfrm>
+                    <a:prstGeom prst="rect">
+                      <a:avLst/>
+                    </a:prstGeom>
+                  </pic:spPr>
+                </pic:pic>
+              </a:graphicData>
+            </a:graphic>
+          </wp:inline>
+        </w:drawing>
+      </w:r>
+      <w:bookmarkStart w:id="0" w:name="_GoBack"/>
+      <w:bookmarkEnd w:id="0"/>
+    </w:p>
+    <w:p>
+      <w:pPr>
+        <w:numPr>
+          <w:numId w:val="0"/>
+        </w:numPr>
+        <w:tabs>
+          <w:tab w:val="left" w:pos="1440"/>
+        </w:tabs>
+        <w:spacing w:before="100" w:beforeAutospacing="1" w:after="100" w:afterAutospacing="1"/>
+        <w:rPr>
+          <w:rStyle w:val="17"/>
+          <w:rFonts w:hint="eastAsia" w:ascii="Helvetica Neue" w:hAnsi="Helvetica Neue" w:eastAsia="宋体" w:cs="Arial"/>
+          <w:color w:val="333333"/>
+          <w:sz w:val="21"/>
+          <w:szCs w:val="21"/>
+          <w:lang w:val="en-US" w:eastAsia="zh-CN"/>
+        </w:rPr>
+      </w:pPr>
+      <w:r>
+        <w:rPr>
+          <w:rStyle w:val="17"/>
+          <w:rFonts w:hint="eastAsia"/>
+          <w:color w:val="333333"/>
+          <w:sz w:val="21"/>
+          <w:szCs w:val="21"/>
+          <w:lang w:val="en-US" w:eastAsia="zh-CN"/>
+        </w:rPr>
+        <w:tab/>
       </w:r>
     </w:p>
     <w:p>
@@ -8375,7 +8550,7 @@
                     </pic:cNvPicPr>
                   </pic:nvPicPr>
                   <pic:blipFill>
-                    <a:blip r:embed="rId12"/>
+                    <a:blip r:embed="rId13"/>
                     <a:stretch>
                       <a:fillRect/>
                     </a:stretch>
@@ -12493,7 +12668,7 @@
                     </pic:cNvPicPr>
                   </pic:nvPicPr>
                   <pic:blipFill>
-                    <a:blip r:embed="rId13"/>
+                    <a:blip r:embed="rId14"/>
                     <a:stretch>
                       <a:fillRect/>
                     </a:stretch>
@@ -12584,19 +12759,21 @@
           <w:szCs w:val="21"/>
           <w:lang w:val="en-US" w:eastAsia="zh-CN"/>
         </w:rPr>
-        <w:t>p</w:t>
-      </w:r>
-      <w:r>
+        <w:t>public class NullMerchName implements MerchName {</w:t>
+      </w:r>
+    </w:p>
+    <w:p>
+      <w:pPr>
+        <w:pStyle w:val="8"/>
+        <w:shd w:val="clear" w:color="auto" w:fill="DDDDDD"/>
         <w:rPr>
           <w:rStyle w:val="17"/>
           <w:rFonts w:hint="default" w:cs="Courier New"/>
           <w:color w:val="333333"/>
           <w:sz w:val="21"/>
           <w:szCs w:val="21"/>
-          <w:lang w:val="en-US" w:eastAsia="zh-CN"/>
-        </w:rPr>
-        <w:t>ublic class </w:t>
-      </w:r>
+        </w:rPr>
+      </w:pPr>
       <w:r>
         <w:rPr>
           <w:rStyle w:val="17"/>
@@ -12606,42 +12783,7 @@
           <w:szCs w:val="21"/>
           <w:lang w:val="en-US" w:eastAsia="zh-CN"/>
         </w:rPr>
-        <w:t>NullMerchName implements MerchName {</w:t>
-      </w:r>
-    </w:p>
-    <w:p>
-      <w:pPr>
-        <w:pStyle w:val="8"/>
-        <w:shd w:val="clear" w:color="auto" w:fill="DDDDDD"/>
-        <w:rPr>
-          <w:rStyle w:val="17"/>
-          <w:rFonts w:hint="default" w:cs="Courier New"/>
-          <w:color w:val="333333"/>
-          <w:sz w:val="21"/>
-          <w:szCs w:val="21"/>
-        </w:rPr>
-      </w:pPr>
-      <w:r>
-        <w:rPr>
-          <w:rStyle w:val="17"/>
-          <w:rFonts w:hint="default" w:cs="Courier New"/>
-          <w:color w:val="333333"/>
-          <w:sz w:val="21"/>
-          <w:szCs w:val="21"/>
-          <w:lang w:val="en-US" w:eastAsia="zh-CN"/>
-        </w:rPr>
-        <w:t>    </w:t>
-      </w:r>
-      <w:r>
-        <w:rPr>
-          <w:rStyle w:val="17"/>
-          <w:rFonts w:hint="default" w:cs="Courier New"/>
-          <w:color w:val="333333"/>
-          <w:sz w:val="21"/>
-          <w:szCs w:val="21"/>
-          <w:lang w:val="en-US" w:eastAsia="zh-CN"/>
-        </w:rPr>
-        <w:t>@Override</w:t>
+        <w:t>    @Override</w:t>
       </w:r>
     </w:p>
     <w:p>
@@ -13015,7 +13157,7 @@
                     </pic:cNvPicPr>
                   </pic:nvPicPr>
                   <pic:blipFill>
-                    <a:blip r:embed="rId14"/>
+                    <a:blip r:embed="rId15"/>
                     <a:stretch>
                       <a:fillRect/>
                     </a:stretch>
@@ -13127,18 +13269,7 @@
           <w:szCs w:val="21"/>
           <w:lang w:val="en-US" w:eastAsia="zh-CN"/>
         </w:rPr>
-        <w:t>p</w:t>
-      </w:r>
-      <w:r>
-        <w:rPr>
-          <w:rStyle w:val="17"/>
-          <w:rFonts w:hint="default" w:cs="Courier New"/>
-          <w:color w:val="333333"/>
-          <w:sz w:val="21"/>
-          <w:szCs w:val="21"/>
-          <w:lang w:val="en-US" w:eastAsia="zh-CN"/>
-        </w:rPr>
-        <w:t>ublic class BoiledFishSet implements MerchName {</w:t>
+        <w:t>public class BoiledFishSet implements MerchName {</w:t>
       </w:r>
     </w:p>
     <w:p>
@@ -13326,20 +13457,31 @@
           <w:szCs w:val="21"/>
           <w:lang w:val="en-US" w:eastAsia="zh-CN"/>
         </w:rPr>
-        <w:t>    public List&lt;MerchName&gt; ge</w:t>
-      </w:r>
-      <w:bookmarkStart w:id="0" w:name="_GoBack"/>
-      <w:bookmarkEnd w:id="0"/>
-      <w:r>
+        <w:t>    public List&lt;MerchName&gt; getMerch() {</w:t>
+      </w:r>
+    </w:p>
+    <w:p>
+      <w:pPr>
+        <w:pStyle w:val="8"/>
+        <w:shd w:val="clear" w:color="auto" w:fill="DDDDDD"/>
         <w:rPr>
           <w:rStyle w:val="17"/>
           <w:rFonts w:hint="default" w:cs="Courier New"/>
           <w:color w:val="333333"/>
           <w:sz w:val="21"/>
           <w:szCs w:val="21"/>
+        </w:rPr>
+      </w:pPr>
+      <w:r>
+        <w:rPr>
+          <w:rStyle w:val="17"/>
+          <w:rFonts w:hint="default" w:cs="Courier New"/>
+          <w:color w:val="333333"/>
+          <w:sz w:val="21"/>
+          <w:szCs w:val="21"/>
           <w:lang w:val="en-US" w:eastAsia="zh-CN"/>
         </w:rPr>
-        <w:t>tMerch() {</w:t>
+        <w:t>        return merchs;</w:t>
       </w:r>
     </w:p>
     <w:p>
@@ -13363,7 +13505,7 @@
           <w:szCs w:val="21"/>
           <w:lang w:val="en-US" w:eastAsia="zh-CN"/>
         </w:rPr>
-        <w:t>        return merchs;</w:t>
+        <w:t>    }</w:t>
       </w:r>
     </w:p>
     <w:p>
@@ -13372,22 +13514,35 @@
         <w:shd w:val="clear" w:color="auto" w:fill="DDDDDD"/>
         <w:rPr>
           <w:rStyle w:val="17"/>
-          <w:rFonts w:hint="default" w:cs="Courier New"/>
-          <w:color w:val="333333"/>
-          <w:sz w:val="21"/>
-          <w:szCs w:val="21"/>
-        </w:rPr>
-      </w:pPr>
-      <w:r>
+          <w:rFonts w:cs="Courier New"/>
+          <w:color w:val="333333"/>
+          <w:sz w:val="21"/>
+          <w:szCs w:val="21"/>
+        </w:rPr>
+      </w:pPr>
+    </w:p>
+    <w:p>
+      <w:pPr>
+        <w:pStyle w:val="8"/>
+        <w:shd w:val="clear" w:color="auto" w:fill="DDDDDD"/>
         <w:rPr>
           <w:rStyle w:val="17"/>
           <w:rFonts w:hint="default" w:cs="Courier New"/>
           <w:color w:val="333333"/>
           <w:sz w:val="21"/>
           <w:szCs w:val="21"/>
+        </w:rPr>
+      </w:pPr>
+      <w:r>
+        <w:rPr>
+          <w:rStyle w:val="17"/>
+          <w:rFonts w:hint="default" w:cs="Courier New"/>
+          <w:color w:val="333333"/>
+          <w:sz w:val="21"/>
+          <w:szCs w:val="21"/>
           <w:lang w:val="en-US" w:eastAsia="zh-CN"/>
         </w:rPr>
-        <w:t>    }</w:t>
+        <w:t>    @Override</w:t>
       </w:r>
     </w:p>
     <w:p>
@@ -13396,12 +13551,23 @@
         <w:shd w:val="clear" w:color="auto" w:fill="DDDDDD"/>
         <w:rPr>
           <w:rStyle w:val="17"/>
-          <w:rFonts w:cs="Courier New"/>
-          <w:color w:val="333333"/>
-          <w:sz w:val="21"/>
-          <w:szCs w:val="21"/>
-        </w:rPr>
-      </w:pPr>
+          <w:rFonts w:hint="default" w:cs="Courier New"/>
+          <w:color w:val="333333"/>
+          <w:sz w:val="21"/>
+          <w:szCs w:val="21"/>
+        </w:rPr>
+      </w:pPr>
+      <w:r>
+        <w:rPr>
+          <w:rStyle w:val="17"/>
+          <w:rFonts w:hint="default" w:cs="Courier New"/>
+          <w:color w:val="333333"/>
+          <w:sz w:val="21"/>
+          <w:szCs w:val="21"/>
+          <w:lang w:val="en-US" w:eastAsia="zh-CN"/>
+        </w:rPr>
+        <w:t>    public List&lt;String&gt; getMerchName() {</w:t>
+      </w:r>
     </w:p>
     <w:p>
       <w:pPr>
@@ -13424,7 +13590,7 @@
           <w:szCs w:val="21"/>
           <w:lang w:val="en-US" w:eastAsia="zh-CN"/>
         </w:rPr>
-        <w:t>    @Override</w:t>
+        <w:t>        return names;</w:t>
       </w:r>
     </w:p>
     <w:p>
@@ -13448,7 +13614,7 @@
           <w:szCs w:val="21"/>
           <w:lang w:val="en-US" w:eastAsia="zh-CN"/>
         </w:rPr>
-        <w:t>    public List&lt;String&gt; getMerchName() {</w:t>
+        <w:t>    }</w:t>
       </w:r>
     </w:p>
     <w:p>
@@ -13472,7 +13638,7 @@
           <w:szCs w:val="21"/>
           <w:lang w:val="en-US" w:eastAsia="zh-CN"/>
         </w:rPr>
-        <w:t>        return names;</w:t>
+        <w:t>}</w:t>
       </w:r>
     </w:p>
     <w:p>
@@ -13481,54 +13647,6 @@
         <w:shd w:val="clear" w:color="auto" w:fill="DDDDDD"/>
         <w:rPr>
           <w:rStyle w:val="17"/>
-          <w:rFonts w:hint="default" w:cs="Courier New"/>
-          <w:color w:val="333333"/>
-          <w:sz w:val="21"/>
-          <w:szCs w:val="21"/>
-        </w:rPr>
-      </w:pPr>
-      <w:r>
-        <w:rPr>
-          <w:rStyle w:val="17"/>
-          <w:rFonts w:hint="default" w:cs="Courier New"/>
-          <w:color w:val="333333"/>
-          <w:sz w:val="21"/>
-          <w:szCs w:val="21"/>
-          <w:lang w:val="en-US" w:eastAsia="zh-CN"/>
-        </w:rPr>
-        <w:t>    }</w:t>
-      </w:r>
-    </w:p>
-    <w:p>
-      <w:pPr>
-        <w:pStyle w:val="8"/>
-        <w:shd w:val="clear" w:color="auto" w:fill="DDDDDD"/>
-        <w:rPr>
-          <w:rStyle w:val="17"/>
-          <w:rFonts w:hint="default" w:cs="Courier New"/>
-          <w:color w:val="333333"/>
-          <w:sz w:val="21"/>
-          <w:szCs w:val="21"/>
-        </w:rPr>
-      </w:pPr>
-      <w:r>
-        <w:rPr>
-          <w:rStyle w:val="17"/>
-          <w:rFonts w:hint="default" w:cs="Courier New"/>
-          <w:color w:val="333333"/>
-          <w:sz w:val="21"/>
-          <w:szCs w:val="21"/>
-          <w:lang w:val="en-US" w:eastAsia="zh-CN"/>
-        </w:rPr>
-        <w:t>}</w:t>
-      </w:r>
-    </w:p>
-    <w:p>
-      <w:pPr>
-        <w:pStyle w:val="8"/>
-        <w:shd w:val="clear" w:color="auto" w:fill="DDDDDD"/>
-        <w:rPr>
-          <w:rStyle w:val="17"/>
           <w:rFonts w:hint="eastAsia" w:cs="Courier New"/>
           <w:color w:val="333333"/>
           <w:sz w:val="21"/>
@@ -13681,7 +13799,7 @@
           <w:szCs w:val="21"/>
         </w:rPr>
         <w:pict>
-          <v:shape id="_x0000_i1037" o:spt="75" type="#_x0000_t75" style="height:23.75pt;width:23.75pt;" filled="f" o:preferrelative="t" stroked="f" coordsize="21600,21600">
+          <v:shape id="_x0000_i1036" o:spt="75" type="#_x0000_t75" style="height:23.75pt;width:23.75pt;" filled="f" o:preferrelative="t" stroked="f" coordsize="21600,21600">
             <v:path/>
             <v:fill on="f" focussize="0,0"/>
             <v:stroke on="f" joinstyle="miter"/>
@@ -13935,7 +14053,7 @@
           <w:szCs w:val="21"/>
         </w:rPr>
         <w:pict>
-          <v:shape id="_x0000_i1038" o:spt="75" alt="Framework!DesignPattern!Adapter_20" type="#_x0000_t75" style="height:23.75pt;width:23.75pt;" filled="f" o:preferrelative="t" stroked="f" coordsize="21600,21600">
+          <v:shape id="_x0000_i1037" o:spt="75" alt="Framework!DesignPattern!Adapter_20" type="#_x0000_t75" style="height:23.75pt;width:23.75pt;" filled="f" o:preferrelative="t" stroked="f" coordsize="21600,21600">
             <v:path/>
             <v:fill on="f" focussize="0,0"/>
             <v:stroke on="f" joinstyle="miter"/>
@@ -14167,7 +14285,7 @@
           <w:szCs w:val="21"/>
         </w:rPr>
         <w:pict>
-          <v:shape id="_x0000_i1039" o:spt="75" alt="Framework!DesignPattern!Mediator_21" type="#_x0000_t75" style="height:23.75pt;width:23.75pt;" filled="f" o:preferrelative="t" stroked="f" coordsize="21600,21600">
+          <v:shape id="_x0000_i1038" o:spt="75" alt="Framework!DesignPattern!Mediator_21" type="#_x0000_t75" style="height:23.75pt;width:23.75pt;" filled="f" o:preferrelative="t" stroked="f" coordsize="21600,21600">
             <v:path/>
             <v:fill on="f" focussize="0,0"/>
             <v:stroke on="f" joinstyle="miter"/>
@@ -14390,7 +14508,7 @@
           <w:szCs w:val="21"/>
         </w:rPr>
         <w:pict>
-          <v:shape id="_x0000_i1040" o:spt="75" alt="Framework!DesignPattern!Proxy_22" type="#_x0000_t75" style="height:23.75pt;width:23.75pt;" filled="f" o:preferrelative="t" stroked="f" coordsize="21600,21600">
+          <v:shape id="_x0000_i1039" o:spt="75" alt="Framework!DesignPattern!Proxy_22" type="#_x0000_t75" style="height:23.75pt;width:23.75pt;" filled="f" o:preferrelative="t" stroked="f" coordsize="21600,21600">
             <v:path/>
             <v:fill on="f" focussize="0,0"/>
             <v:stroke on="f" joinstyle="miter"/>
@@ -14622,7 +14740,7 @@
           <w:szCs w:val="21"/>
         </w:rPr>
         <w:pict>
-          <v:shape id="_x0000_i1041" o:spt="75" alt="Framework!DesignPattern!ChainOfResponsibility_23" type="#_x0000_t75" style="height:23.75pt;width:23.75pt;" filled="f" o:preferrelative="t" stroked="f" coordsize="21600,21600">
+          <v:shape id="_x0000_i1040" o:spt="75" alt="Framework!DesignPattern!ChainOfResponsibility_23" type="#_x0000_t75" style="height:23.75pt;width:23.75pt;" filled="f" o:preferrelative="t" stroked="f" coordsize="21600,21600">
             <v:path/>
             <v:fill on="f" focussize="0,0"/>
             <v:stroke on="f" joinstyle="miter"/>
@@ -14845,7 +14963,7 @@
           <w:szCs w:val="21"/>
         </w:rPr>
         <w:pict>
-          <v:shape id="_x0000_i1042" o:spt="75" alt="Framework!DesignPattern!Interpreter_24" type="#_x0000_t75" style="height:23.75pt;width:23.75pt;" filled="f" o:preferrelative="t" stroked="f" coordsize="21600,21600">
+          <v:shape id="_x0000_i1041" o:spt="75" alt="Framework!DesignPattern!Interpreter_24" type="#_x0000_t75" style="height:23.75pt;width:23.75pt;" filled="f" o:preferrelative="t" stroked="f" coordsize="21600,21600">
             <v:path/>
             <v:fill on="f" focussize="0,0"/>
             <v:stroke on="f" joinstyle="miter"/>
@@ -15431,7 +15549,7 @@
     <w:lsdException w:uiPriority="99" w:name="footnote text"/>
     <w:lsdException w:uiPriority="99" w:name="annotation text"/>
     <w:lsdException w:qFormat="1" w:uiPriority="99" w:semiHidden="0" w:name="header"/>
-    <w:lsdException w:uiPriority="99" w:semiHidden="0" w:name="footer"/>
+    <w:lsdException w:qFormat="1" w:uiPriority="99" w:semiHidden="0" w:name="footer"/>
     <w:lsdException w:uiPriority="99" w:name="index heading"/>
     <w:lsdException w:qFormat="1" w:uiPriority="35" w:name="caption"/>
     <w:lsdException w:uiPriority="99" w:name="table of figures"/>
@@ -15464,7 +15582,7 @@
     <w:lsdException w:qFormat="1" w:unhideWhenUsed="0" w:uiPriority="10" w:semiHidden="0" w:name="Title"/>
     <w:lsdException w:uiPriority="99" w:name="Closing"/>
     <w:lsdException w:uiPriority="99" w:name="Signature"/>
-    <w:lsdException w:uiPriority="1" w:name="Default Paragraph Font"/>
+    <w:lsdException w:qFormat="1" w:uiPriority="1" w:name="Default Paragraph Font"/>
     <w:lsdException w:uiPriority="99" w:name="Body Text"/>
     <w:lsdException w:uiPriority="99" w:name="Body Text Indent"/>
     <w:lsdException w:uiPriority="99" w:name="List Continue"/>
@@ -15491,13 +15609,13 @@
     <w:lsdException w:uiPriority="99" w:name="Document Map"/>
     <w:lsdException w:uiPriority="99" w:name="Plain Text"/>
     <w:lsdException w:uiPriority="99" w:name="E-mail Signature"/>
-    <w:lsdException w:uiPriority="99" w:semiHidden="0" w:name="Normal (Web)"/>
+    <w:lsdException w:qFormat="1" w:uiPriority="99" w:semiHidden="0" w:name="Normal (Web)"/>
     <w:lsdException w:uiPriority="99" w:name="HTML Acronym"/>
     <w:lsdException w:uiPriority="99" w:name="HTML Address"/>
     <w:lsdException w:uiPriority="99" w:name="HTML Cite"/>
     <w:lsdException w:uiPriority="99" w:name="HTML Code"/>
-    <w:lsdException w:uiPriority="99" w:name="HTML Definition"/>
-    <w:lsdException w:uiPriority="99" w:name="HTML Keyboard"/>
+    <w:lsdException w:qFormat="1" w:uiPriority="99" w:name="HTML Definition"/>
+    <w:lsdException w:qFormat="1" w:uiPriority="99" w:name="HTML Keyboard"/>
     <w:lsdException w:uiPriority="99" w:semiHidden="0" w:name="HTML Preformatted"/>
     <w:lsdException w:uiPriority="99" w:name="HTML Sample"/>
     <w:lsdException w:uiPriority="99" w:name="HTML Typewriter"/>
@@ -15735,6 +15853,7 @@
     <w:name w:val="Default Paragraph Font"/>
     <w:semiHidden/>
     <w:unhideWhenUsed/>
+    <w:qFormat/>
     <w:uiPriority w:val="1"/>
   </w:style>
   <w:style w:type="table" w:default="1" w:styleId="10">
@@ -15757,6 +15876,7 @@
     <w:basedOn w:val="1"/>
     <w:link w:val="158"/>
     <w:unhideWhenUsed/>
+    <w:qFormat/>
     <w:uiPriority w:val="99"/>
     <w:pPr>
       <w:tabs>
@@ -15834,6 +15954,7 @@
     <w:name w:val="Normal (Web)"/>
     <w:basedOn w:val="1"/>
     <w:unhideWhenUsed/>
+    <w:qFormat/>
     <w:uiPriority w:val="99"/>
     <w:pPr>
       <w:spacing w:before="100" w:beforeAutospacing="1" w:after="100" w:afterAutospacing="1"/>
@@ -15876,6 +15997,7 @@
     <w:basedOn w:val="11"/>
     <w:semiHidden/>
     <w:unhideWhenUsed/>
+    <w:qFormat/>
     <w:uiPriority w:val="99"/>
     <w:rPr>
       <w:i/>
@@ -15911,6 +16033,7 @@
     <w:basedOn w:val="11"/>
     <w:semiHidden/>
     <w:unhideWhenUsed/>
+    <w:qFormat/>
     <w:uiPriority w:val="99"/>
     <w:rPr>
       <w:rFonts w:hint="default" w:ascii="Courier New" w:hAnsi="Courier New" w:eastAsia="宋体" w:cs="Courier New"/>
@@ -15934,6 +16057,7 @@
     <w:name w:val="标题 1 字符"/>
     <w:basedOn w:val="11"/>
     <w:link w:val="2"/>
+    <w:qFormat/>
     <w:uiPriority w:val="9"/>
     <w:rPr>
       <w:rFonts w:ascii="宋体" w:hAnsi="宋体" w:eastAsia="宋体" w:cs="宋体"/>
@@ -15976,6 +16100,7 @@
     <w:name w:val="标题 4 字符"/>
     <w:basedOn w:val="11"/>
     <w:link w:val="5"/>
+    <w:qFormat/>
     <w:uiPriority w:val="9"/>
     <w:rPr>
       <w:rFonts w:ascii="宋体" w:hAnsi="宋体" w:eastAsia="宋体" w:cs="宋体"/>
